--- a/02_Extras/Image_Analysis_Guides/T1_Segmentation_with_Freesurfer.docx
+++ b/02_Extras/Image_Analysis_Guides/T1_Segmentation_with_Freesurfer.docx
@@ -1,80 +1,39 @@
 
 <file path=word/document.xml><?xml version="1.0" encoding="utf-8"?>
-<w:document xmlns:wpc="http://schemas.microsoft.com/office/word/2010/wordprocessingCanvas" xmlns:cx="http://schemas.microsoft.com/office/drawing/2014/chartex" xmlns:cx1="http://schemas.microsoft.com/office/drawing/2015/9/8/chartex" xmlns:cx2="http://schemas.microsoft.com/office/drawing/2015/10/21/chartex" xmlns:cx3="http://schemas.microsoft.com/office/drawing/2016/5/9/chartex" xmlns:cx4="http://schemas.microsoft.com/office/drawing/2016/5/10/chartex" xmlns:cx5="http://schemas.microsoft.com/office/drawing/2016/5/11/chartex" xmlns:cx6="http://schemas.microsoft.com/office/drawing/2016/5/12/chartex" xmlns:cx7="http://schemas.microsoft.com/office/drawing/2016/5/13/chartex" xmlns:cx8="http://schemas.microsoft.com/office/drawing/2016/5/14/chartex" xmlns:mc="http://schemas.openxmlformats.org/markup-compatibility/2006" xmlns:aink="http://schemas.microsoft.com/office/drawing/2016/ink" xmlns:am3d="http://schemas.microsoft.com/office/drawing/2017/model3d" xmlns:o="urn:schemas-microsoft-com:office:office" xmlns:r="http://schemas.openxmlformats.org/officeDocument/2006/relationships" xmlns:m="http://schemas.openxmlformats.org/officeDocument/2006/math" xmlns:v="urn:schemas-microsoft-com:vml" xmlns:wp14="http://schemas.microsoft.com/office/word/2010/wordprocessingDrawing" xmlns:wp="http://schemas.openxmlformats.org/drawingml/2006/wordprocessingDrawing" xmlns:w10="urn:schemas-microsoft-com:office:word" xmlns:w="http://schemas.openxmlformats.org/wordprocessingml/2006/main" xmlns:w14="http://schemas.microsoft.com/office/word/2010/wordml" xmlns:w15="http://schemas.microsoft.com/office/word/2012/wordml" xmlns:w16cid="http://schemas.microsoft.com/office/word/2016/wordml/cid" xmlns:w16se="http://schemas.microsoft.com/office/word/2015/wordml/symex" xmlns:wpg="http://schemas.microsoft.com/office/word/2010/wordprocessingGroup" xmlns:wpi="http://schemas.microsoft.com/office/word/2010/wordprocessingInk" xmlns:wne="http://schemas.microsoft.com/office/word/2006/wordml" xmlns:wps="http://schemas.microsoft.com/office/word/2010/wordprocessingShape" mc:Ignorable="w14 w15 w16se w16cid wp14">
+<w:document xmlns:wpc="http://schemas.microsoft.com/office/word/2010/wordprocessingCanvas" xmlns:cx="http://schemas.microsoft.com/office/drawing/2014/chartex" xmlns:cx1="http://schemas.microsoft.com/office/drawing/2015/9/8/chartex" xmlns:cx2="http://schemas.microsoft.com/office/drawing/2015/10/21/chartex" xmlns:cx3="http://schemas.microsoft.com/office/drawing/2016/5/9/chartex" xmlns:cx4="http://schemas.microsoft.com/office/drawing/2016/5/10/chartex" xmlns:cx5="http://schemas.microsoft.com/office/drawing/2016/5/11/chartex" xmlns:cx6="http://schemas.microsoft.com/office/drawing/2016/5/12/chartex" xmlns:cx7="http://schemas.microsoft.com/office/drawing/2016/5/13/chartex" xmlns:cx8="http://schemas.microsoft.com/office/drawing/2016/5/14/chartex" xmlns:mc="http://schemas.openxmlformats.org/markup-compatibility/2006" xmlns:aink="http://schemas.microsoft.com/office/drawing/2016/ink" xmlns:am3d="http://schemas.microsoft.com/office/drawing/2017/model3d" xmlns:o="urn:schemas-microsoft-com:office:office" xmlns:r="http://schemas.openxmlformats.org/officeDocument/2006/relationships" xmlns:m="http://schemas.openxmlformats.org/officeDocument/2006/math" xmlns:v="urn:schemas-microsoft-com:vml" xmlns:wp14="http://schemas.microsoft.com/office/word/2010/wordprocessingDrawing" xmlns:wp="http://schemas.openxmlformats.org/drawingml/2006/wordprocessingDrawing" xmlns:w10="urn:schemas-microsoft-com:office:word" xmlns:w="http://schemas.openxmlformats.org/wordprocessingml/2006/main" xmlns:w14="http://schemas.microsoft.com/office/word/2010/wordml" xmlns:w15="http://schemas.microsoft.com/office/word/2012/wordml" xmlns:w16cex="http://schemas.microsoft.com/office/word/2018/wordml/cex" xmlns:w16cid="http://schemas.microsoft.com/office/word/2016/wordml/cid" xmlns:w16="http://schemas.microsoft.com/office/word/2018/wordml" xmlns:w16se="http://schemas.microsoft.com/office/word/2015/wordml/symex" xmlns:wpg="http://schemas.microsoft.com/office/word/2010/wordprocessingGroup" xmlns:wpi="http://schemas.microsoft.com/office/word/2010/wordprocessingInk" xmlns:wne="http://schemas.microsoft.com/office/word/2006/wordml" xmlns:wps="http://schemas.microsoft.com/office/word/2010/wordprocessingShape" mc:Ignorable="w14 w15 w16se w16cid w16 w16cex wp14">
   <w:body>
     <w:p>
       <w:pPr>
         <w:jc w:val="center"/>
         <w:rPr>
           <w:b/>
-        </w:rPr>
-      </w:pPr>
-      <w:r>
-        <w:rPr>
-          <w:b/>
-        </w:rPr>
-        <w:t>PROTOCOL: MFC Means (2/17/17: MFC Cocaine)</w:t>
-      </w:r>
-    </w:p>
-    <w:p>
-      <w:pPr>
-        <w:jc w:val="center"/>
-        <w:rPr>
-          <w:b/>
-        </w:rPr>
-      </w:pPr>
-      <w:r>
-        <w:rPr>
-          <w:b/>
-        </w:rPr>
-        <w:t>Created by: Corinne McGill; 02/25/19</w:t>
-      </w:r>
-    </w:p>
-    <w:p>
-      <w:pPr>
-        <w:jc w:val="center"/>
-        <w:rPr>
-          <w:b/>
-        </w:rPr>
-      </w:pPr>
-      <w:r>
-        <w:rPr>
-          <w:b/>
-        </w:rPr>
-        <w:t>Modified by: TBD</w:t>
-      </w:r>
-    </w:p>
-    <w:p>
-      <w:pPr>
-        <w:spacing w:after="0" w:line="240" w:lineRule="auto"/>
-        <w:rPr>
-          <w:b/>
-          <w:u w:val="single"/>
-        </w:rPr>
-      </w:pPr>
-    </w:p>
-    <w:p>
-      <w:pPr>
-        <w:spacing w:after="0" w:line="240" w:lineRule="auto"/>
-      </w:pPr>
-      <w:r>
-        <w:rPr>
-          <w:b/>
-          <w:u w:val="single"/>
-        </w:rPr>
-        <w:t>SCRIPTS PATH</w:t>
-      </w:r>
-      <w:r>
-        <w:rPr>
-          <w:b/>
-        </w:rPr>
-        <w:t>:</w:t>
-      </w:r>
-      <w:r>
-        <w:t xml:space="preserve"> </w:t>
-      </w:r>
-      <w:r>
-        <w:t>smb://helperndatafs-v/helpern_share/RS_Training/Training_Freesurfer/Scripts</w:t>
+          <w:sz w:val="36"/>
+          <w:szCs w:val="36"/>
+        </w:rPr>
+      </w:pPr>
+      <w:r>
+        <w:rPr>
+          <w:b/>
+          <w:sz w:val="36"/>
+          <w:szCs w:val="36"/>
+        </w:rPr>
+        <w:t xml:space="preserve">T1 Segmentation </w:t>
+      </w:r>
+      <w:r>
+        <w:rPr>
+          <w:b/>
+          <w:sz w:val="36"/>
+          <w:szCs w:val="36"/>
+        </w:rPr>
+        <w:t>with</w:t>
+      </w:r>
+      <w:r>
+        <w:rPr>
+          <w:b/>
+          <w:sz w:val="36"/>
+          <w:szCs w:val="36"/>
+        </w:rPr>
+        <w:t xml:space="preserve"> Freesurfer</w:t>
       </w:r>
     </w:p>
     <w:p>
@@ -109,23 +68,7 @@
           <w:b/>
           <w:u w:val="single"/>
         </w:rPr>
-        <w:t xml:space="preserve">Run Script Setup </w:t>
-      </w:r>
-      <w:proofErr w:type="spellStart"/>
-      <w:r>
-        <w:rPr>
-          <w:b/>
-          <w:u w:val="single"/>
-        </w:rPr>
-        <w:t>Freesurfer</w:t>
-      </w:r>
-      <w:proofErr w:type="spellEnd"/>
-      <w:r>
-        <w:rPr>
-          <w:b/>
-          <w:u w:val="single"/>
-        </w:rPr>
-        <w:t xml:space="preserve"> Directories</w:t>
+        <w:t>Run Script Setup Freesurfer Directories</w:t>
       </w:r>
     </w:p>
     <w:p>
@@ -177,9 +120,10 @@
       <w:r>
         <w:rPr>
           <w:b/>
+          <w:noProof/>
         </w:rPr>
         <w:drawing>
-          <wp:inline distT="0" distB="0" distL="0" distR="0" wp14:anchorId="75224479" wp14:editId="14A0B39C">
+          <wp:inline distT="0" distB="0" distL="0" distR="0" wp14:anchorId="1A5A1CBE" wp14:editId="0E0D75E0">
             <wp:extent cx="5232400" cy="1765300"/>
             <wp:effectExtent l="0" t="0" r="0" b="0"/>
             <wp:docPr id="1" name="Picture 1"/>
@@ -233,8 +177,11 @@
         <w:ind w:left="450"/>
       </w:pPr>
       <w:r>
+        <w:rPr>
+          <w:noProof/>
+        </w:rPr>
         <w:drawing>
-          <wp:inline distT="0" distB="0" distL="0" distR="0" wp14:anchorId="0C4FB422" wp14:editId="632C6A76">
+          <wp:inline distT="0" distB="0" distL="0" distR="0" wp14:anchorId="356FC57A" wp14:editId="1BF7AE84">
             <wp:extent cx="3314700" cy="2641600"/>
             <wp:effectExtent l="0" t="0" r="0" b="0"/>
             <wp:docPr id="2" name="Picture 2"/>
@@ -330,14 +277,7 @@
           <w:b/>
           <w:u w:val="single"/>
         </w:rPr>
-        <w:t xml:space="preserve">Run Script </w:t>
-      </w:r>
-      <w:r>
-        <w:rPr>
-          <w:b/>
-          <w:u w:val="single"/>
-        </w:rPr>
-        <w:t>to Segment T1 MPRAGE Files</w:t>
+        <w:t>Run Script to Segment T1 MPRAGE Files</w:t>
       </w:r>
     </w:p>
     <w:p>
@@ -386,9 +326,10 @@
       <w:r>
         <w:rPr>
           <w:b/>
+          <w:noProof/>
         </w:rPr>
         <w:drawing>
-          <wp:inline distT="0" distB="0" distL="0" distR="0" wp14:anchorId="446F7627" wp14:editId="456FBF36">
+          <wp:inline distT="0" distB="0" distL="0" distR="0" wp14:anchorId="07EEC597" wp14:editId="6E1ED7D7">
             <wp:extent cx="4978400" cy="1778000"/>
             <wp:effectExtent l="0" t="0" r="0" b="0"/>
             <wp:docPr id="3" name="Picture 3"/>
@@ -475,10 +416,11 @@
       <w:r>
         <w:rPr>
           <w:b/>
+          <w:noProof/>
           <w:u w:val="single"/>
         </w:rPr>
         <w:drawing>
-          <wp:inline distT="0" distB="0" distL="0" distR="0" wp14:anchorId="263ED76B" wp14:editId="13B62F1D">
+          <wp:inline distT="0" distB="0" distL="0" distR="0" wp14:anchorId="304B56D5" wp14:editId="554EE971">
             <wp:extent cx="2942874" cy="4572000"/>
             <wp:effectExtent l="0" t="0" r="3810" b="0"/>
             <wp:docPr id="5" name="Picture 5"/>
@@ -573,8 +515,6 @@
         <w:pStyle w:val="ListParagraph"/>
         <w:ind w:left="450"/>
       </w:pPr>
-      <w:bookmarkStart w:id="0" w:name="_GoBack"/>
-      <w:bookmarkEnd w:id="0"/>
     </w:p>
     <w:sectPr>
       <w:pgSz w:w="12240" w:h="15840"/>
@@ -587,7 +527,7 @@
 </file>
 
 <file path=word/numbering.xml><?xml version="1.0" encoding="utf-8"?>
-<w:numbering xmlns:wpc="http://schemas.microsoft.com/office/word/2010/wordprocessingCanvas" xmlns:cx="http://schemas.microsoft.com/office/drawing/2014/chartex" xmlns:cx1="http://schemas.microsoft.com/office/drawing/2015/9/8/chartex" xmlns:cx2="http://schemas.microsoft.com/office/drawing/2015/10/21/chartex" xmlns:cx3="http://schemas.microsoft.com/office/drawing/2016/5/9/chartex" xmlns:cx4="http://schemas.microsoft.com/office/drawing/2016/5/10/chartex" xmlns:cx5="http://schemas.microsoft.com/office/drawing/2016/5/11/chartex" xmlns:cx6="http://schemas.microsoft.com/office/drawing/2016/5/12/chartex" xmlns:cx7="http://schemas.microsoft.com/office/drawing/2016/5/13/chartex" xmlns:cx8="http://schemas.microsoft.com/office/drawing/2016/5/14/chartex" xmlns:mc="http://schemas.openxmlformats.org/markup-compatibility/2006" xmlns:aink="http://schemas.microsoft.com/office/drawing/2016/ink" xmlns:am3d="http://schemas.microsoft.com/office/drawing/2017/model3d" xmlns:o="urn:schemas-microsoft-com:office:office" xmlns:r="http://schemas.openxmlformats.org/officeDocument/2006/relationships" xmlns:m="http://schemas.openxmlformats.org/officeDocument/2006/math" xmlns:v="urn:schemas-microsoft-com:vml" xmlns:wp14="http://schemas.microsoft.com/office/word/2010/wordprocessingDrawing" xmlns:wp="http://schemas.openxmlformats.org/drawingml/2006/wordprocessingDrawing" xmlns:w10="urn:schemas-microsoft-com:office:word" xmlns:w="http://schemas.openxmlformats.org/wordprocessingml/2006/main" xmlns:w14="http://schemas.microsoft.com/office/word/2010/wordml" xmlns:w15="http://schemas.microsoft.com/office/word/2012/wordml" xmlns:w16cid="http://schemas.microsoft.com/office/word/2016/wordml/cid" xmlns:w16se="http://schemas.microsoft.com/office/word/2015/wordml/symex" xmlns:wpg="http://schemas.microsoft.com/office/word/2010/wordprocessingGroup" xmlns:wpi="http://schemas.microsoft.com/office/word/2010/wordprocessingInk" xmlns:wne="http://schemas.microsoft.com/office/word/2006/wordml" xmlns:wps="http://schemas.microsoft.com/office/word/2010/wordprocessingShape" mc:Ignorable="w14 w15 w16se w16cid wp14">
+<w:numbering xmlns:wpc="http://schemas.microsoft.com/office/word/2010/wordprocessingCanvas" xmlns:cx="http://schemas.microsoft.com/office/drawing/2014/chartex" xmlns:cx1="http://schemas.microsoft.com/office/drawing/2015/9/8/chartex" xmlns:cx2="http://schemas.microsoft.com/office/drawing/2015/10/21/chartex" xmlns:cx3="http://schemas.microsoft.com/office/drawing/2016/5/9/chartex" xmlns:cx4="http://schemas.microsoft.com/office/drawing/2016/5/10/chartex" xmlns:cx5="http://schemas.microsoft.com/office/drawing/2016/5/11/chartex" xmlns:cx6="http://schemas.microsoft.com/office/drawing/2016/5/12/chartex" xmlns:cx7="http://schemas.microsoft.com/office/drawing/2016/5/13/chartex" xmlns:cx8="http://schemas.microsoft.com/office/drawing/2016/5/14/chartex" xmlns:mc="http://schemas.openxmlformats.org/markup-compatibility/2006" xmlns:aink="http://schemas.microsoft.com/office/drawing/2016/ink" xmlns:am3d="http://schemas.microsoft.com/office/drawing/2017/model3d" xmlns:o="urn:schemas-microsoft-com:office:office" xmlns:r="http://schemas.openxmlformats.org/officeDocument/2006/relationships" xmlns:m="http://schemas.openxmlformats.org/officeDocument/2006/math" xmlns:v="urn:schemas-microsoft-com:vml" xmlns:wp14="http://schemas.microsoft.com/office/word/2010/wordprocessingDrawing" xmlns:wp="http://schemas.openxmlformats.org/drawingml/2006/wordprocessingDrawing" xmlns:w10="urn:schemas-microsoft-com:office:word" xmlns:w="http://schemas.openxmlformats.org/wordprocessingml/2006/main" xmlns:w14="http://schemas.microsoft.com/office/word/2010/wordml" xmlns:w15="http://schemas.microsoft.com/office/word/2012/wordml" xmlns:w16cex="http://schemas.microsoft.com/office/word/2018/wordml/cex" xmlns:w16cid="http://schemas.microsoft.com/office/word/2016/wordml/cid" xmlns:w16="http://schemas.microsoft.com/office/word/2018/wordml" xmlns:w16se="http://schemas.microsoft.com/office/word/2015/wordml/symex" xmlns:wpg="http://schemas.microsoft.com/office/word/2010/wordprocessingGroup" xmlns:wpi="http://schemas.microsoft.com/office/word/2010/wordprocessingInk" xmlns:wne="http://schemas.microsoft.com/office/word/2006/wordml" xmlns:wps="http://schemas.microsoft.com/office/word/2010/wordprocessingShape" mc:Ignorable="w14 w15 w16se w16cid w16 w16cex wp14">
   <w:abstractNum w:abstractNumId="0" w15:restartNumberingAfterBreak="0">
     <w:nsid w:val="01165C9C"/>
     <w:multiLevelType w:val="hybridMultilevel"/>
@@ -824,7 +764,7 @@
 </file>
 
 <file path=word/styles.xml><?xml version="1.0" encoding="utf-8"?>
-<w:styles xmlns:mc="http://schemas.openxmlformats.org/markup-compatibility/2006" xmlns:r="http://schemas.openxmlformats.org/officeDocument/2006/relationships" xmlns:w="http://schemas.openxmlformats.org/wordprocessingml/2006/main" xmlns:w14="http://schemas.microsoft.com/office/word/2010/wordml" xmlns:w15="http://schemas.microsoft.com/office/word/2012/wordml" xmlns:w16cid="http://schemas.microsoft.com/office/word/2016/wordml/cid" xmlns:w16se="http://schemas.microsoft.com/office/word/2015/wordml/symex" mc:Ignorable="w14 w15 w16se w16cid">
+<w:styles xmlns:mc="http://schemas.openxmlformats.org/markup-compatibility/2006" xmlns:r="http://schemas.openxmlformats.org/officeDocument/2006/relationships" xmlns:w="http://schemas.openxmlformats.org/wordprocessingml/2006/main" xmlns:w14="http://schemas.microsoft.com/office/word/2010/wordml" xmlns:w15="http://schemas.microsoft.com/office/word/2012/wordml" xmlns:w16cex="http://schemas.microsoft.com/office/word/2018/wordml/cex" xmlns:w16cid="http://schemas.microsoft.com/office/word/2016/wordml/cid" xmlns:w16="http://schemas.microsoft.com/office/word/2018/wordml" xmlns:w16se="http://schemas.microsoft.com/office/word/2015/wordml/symex" mc:Ignorable="w14 w15 w16se w16cid w16 w16cex">
   <w:docDefaults>
     <w:rPrDefault>
       <w:rPr>
@@ -836,7 +776,7 @@
     </w:rPrDefault>
     <w:pPrDefault/>
   </w:docDefaults>
-  <w:latentStyles w:defLockedState="0" w:defUIPriority="99" w:defSemiHidden="0" w:defUnhideWhenUsed="0" w:defQFormat="0" w:count="375">
+  <w:latentStyles w:defLockedState="0" w:defUIPriority="99" w:defSemiHidden="0" w:defUnhideWhenUsed="0" w:defQFormat="0" w:count="376">
     <w:lsdException w:name="Normal" w:uiPriority="0" w:qFormat="1"/>
     <w:lsdException w:name="heading 1" w:uiPriority="9" w:qFormat="1"/>
     <w:lsdException w:name="heading 2" w:semiHidden="1" w:uiPriority="9" w:unhideWhenUsed="1" w:qFormat="1"/>
@@ -942,7 +882,6 @@
     <w:lsdException w:name="HTML Sample" w:semiHidden="1" w:unhideWhenUsed="1"/>
     <w:lsdException w:name="HTML Typewriter" w:semiHidden="1" w:unhideWhenUsed="1"/>
     <w:lsdException w:name="HTML Variable" w:semiHidden="1" w:unhideWhenUsed="1"/>
-    <w:lsdException w:name="Normal Table" w:semiHidden="1" w:unhideWhenUsed="1"/>
     <w:lsdException w:name="annotation subject" w:semiHidden="1" w:unhideWhenUsed="1"/>
     <w:lsdException w:name="No List" w:semiHidden="1" w:unhideWhenUsed="1"/>
     <w:lsdException w:name="Outline List 1" w:semiHidden="1" w:unhideWhenUsed="1"/>
@@ -989,10 +928,8 @@
     <w:lsdException w:name="Table Subtle 2" w:semiHidden="1" w:unhideWhenUsed="1"/>
     <w:lsdException w:name="Table Web 1" w:semiHidden="1" w:unhideWhenUsed="1"/>
     <w:lsdException w:name="Table Web 2" w:semiHidden="1" w:unhideWhenUsed="1"/>
-    <w:lsdException w:name="Table Web 3" w:semiHidden="1" w:unhideWhenUsed="1"/>
     <w:lsdException w:name="Balloon Text" w:semiHidden="1" w:unhideWhenUsed="1"/>
     <w:lsdException w:name="Table Grid" w:uiPriority="39"/>
-    <w:lsdException w:name="Table Theme" w:semiHidden="1" w:unhideWhenUsed="1"/>
     <w:lsdException w:name="Placeholder Text" w:semiHidden="1"/>
     <w:lsdException w:name="No Spacing" w:uiPriority="1" w:qFormat="1"/>
     <w:lsdException w:name="Light Shading" w:uiPriority="60"/>
@@ -1212,6 +1149,7 @@
     <w:lsdException w:name="Smart Hyperlink" w:semiHidden="1" w:unhideWhenUsed="1"/>
     <w:lsdException w:name="Hashtag" w:semiHidden="1" w:unhideWhenUsed="1"/>
     <w:lsdException w:name="Unresolved Mention" w:semiHidden="1" w:unhideWhenUsed="1"/>
+    <w:lsdException w:name="Smart Link" w:semiHidden="1" w:unhideWhenUsed="1"/>
   </w:latentStyles>
   <w:style w:type="paragraph" w:default="1" w:styleId="Normal">
     <w:name w:val="Normal"/>

--- a/02_Extras/Image_Analysis_Guides/T1_Segmentation_with_Freesurfer.docx
+++ b/02_Extras/Image_Analysis_Guides/T1_Segmentation_with_Freesurfer.docx
@@ -56,189 +56,6 @@
           <w:u w:val="single"/>
         </w:rPr>
       </w:pPr>
-      <w:r>
-        <w:rPr>
-          <w:b/>
-          <w:u w:val="single"/>
-        </w:rPr>
-        <w:t xml:space="preserve">I. </w:t>
-      </w:r>
-      <w:r>
-        <w:rPr>
-          <w:b/>
-          <w:u w:val="single"/>
-        </w:rPr>
-        <w:t>Run Script Setup Freesurfer Directories</w:t>
-      </w:r>
-    </w:p>
-    <w:p>
-      <w:pPr>
-        <w:pStyle w:val="ListParagraph"/>
-        <w:numPr>
-          <w:ilvl w:val="0"/>
-          <w:numId w:val="2"/>
-        </w:numPr>
-        <w:tabs>
-          <w:tab w:val="left" w:pos="990"/>
-        </w:tabs>
-        <w:spacing w:after="0" w:line="240" w:lineRule="auto"/>
-        <w:rPr>
-          <w:b/>
-        </w:rPr>
-      </w:pPr>
-      <w:r>
-        <w:t xml:space="preserve">Modify SUBJ_IDs and paths (see below) and run </w:t>
-      </w:r>
-      <w:r>
-        <w:rPr>
-          <w:highlight w:val="yellow"/>
-        </w:rPr>
-        <w:t>FSprocess_1</w:t>
-      </w:r>
-    </w:p>
-    <w:p>
-      <w:pPr>
-        <w:tabs>
-          <w:tab w:val="left" w:pos="990"/>
-        </w:tabs>
-        <w:spacing w:after="0" w:line="240" w:lineRule="auto"/>
-        <w:rPr>
-          <w:b/>
-        </w:rPr>
-      </w:pPr>
-    </w:p>
-    <w:p>
-      <w:pPr>
-        <w:tabs>
-          <w:tab w:val="left" w:pos="990"/>
-        </w:tabs>
-        <w:spacing w:after="0" w:line="240" w:lineRule="auto"/>
-        <w:rPr>
-          <w:b/>
-        </w:rPr>
-      </w:pPr>
-      <w:r>
-        <w:rPr>
-          <w:b/>
-          <w:noProof/>
-        </w:rPr>
-        <w:drawing>
-          <wp:inline distT="0" distB="0" distL="0" distR="0" wp14:anchorId="1A5A1CBE" wp14:editId="0E0D75E0">
-            <wp:extent cx="5232400" cy="1765300"/>
-            <wp:effectExtent l="0" t="0" r="0" b="0"/>
-            <wp:docPr id="1" name="Picture 1"/>
-            <wp:cNvGraphicFramePr>
-              <a:graphicFrameLocks xmlns:a="http://schemas.openxmlformats.org/drawingml/2006/main" noChangeAspect="1"/>
-            </wp:cNvGraphicFramePr>
-            <a:graphic xmlns:a="http://schemas.openxmlformats.org/drawingml/2006/main">
-              <a:graphicData uri="http://schemas.openxmlformats.org/drawingml/2006/picture">
-                <pic:pic xmlns:pic="http://schemas.openxmlformats.org/drawingml/2006/picture">
-                  <pic:nvPicPr>
-                    <pic:cNvPr id="1" name=""/>
-                    <pic:cNvPicPr/>
-                  </pic:nvPicPr>
-                  <pic:blipFill>
-                    <a:blip r:embed="rId5"/>
-                    <a:stretch>
-                      <a:fillRect/>
-                    </a:stretch>
-                  </pic:blipFill>
-                  <pic:spPr>
-                    <a:xfrm>
-                      <a:off x="0" y="0"/>
-                      <a:ext cx="5232400" cy="1765300"/>
-                    </a:xfrm>
-                    <a:prstGeom prst="rect">
-                      <a:avLst/>
-                    </a:prstGeom>
-                  </pic:spPr>
-                </pic:pic>
-              </a:graphicData>
-            </a:graphic>
-          </wp:inline>
-        </w:drawing>
-      </w:r>
-    </w:p>
-    <w:p>
-      <w:pPr>
-        <w:pStyle w:val="ListParagraph"/>
-        <w:numPr>
-          <w:ilvl w:val="0"/>
-          <w:numId w:val="2"/>
-        </w:numPr>
-      </w:pPr>
-      <w:r>
-        <w:t xml:space="preserve">Outputs: </w:t>
-      </w:r>
-    </w:p>
-    <w:p>
-      <w:pPr>
-        <w:pStyle w:val="ListParagraph"/>
-        <w:ind w:left="450"/>
-      </w:pPr>
-      <w:r>
-        <w:rPr>
-          <w:noProof/>
-        </w:rPr>
-        <w:drawing>
-          <wp:inline distT="0" distB="0" distL="0" distR="0" wp14:anchorId="356FC57A" wp14:editId="1BF7AE84">
-            <wp:extent cx="3314700" cy="2641600"/>
-            <wp:effectExtent l="0" t="0" r="0" b="0"/>
-            <wp:docPr id="2" name="Picture 2"/>
-            <wp:cNvGraphicFramePr>
-              <a:graphicFrameLocks xmlns:a="http://schemas.openxmlformats.org/drawingml/2006/main" noChangeAspect="1"/>
-            </wp:cNvGraphicFramePr>
-            <a:graphic xmlns:a="http://schemas.openxmlformats.org/drawingml/2006/main">
-              <a:graphicData uri="http://schemas.openxmlformats.org/drawingml/2006/picture">
-                <pic:pic xmlns:pic="http://schemas.openxmlformats.org/drawingml/2006/picture">
-                  <pic:nvPicPr>
-                    <pic:cNvPr id="1" name=""/>
-                    <pic:cNvPicPr/>
-                  </pic:nvPicPr>
-                  <pic:blipFill>
-                    <a:blip r:embed="rId6"/>
-                    <a:stretch>
-                      <a:fillRect/>
-                    </a:stretch>
-                  </pic:blipFill>
-                  <pic:spPr>
-                    <a:xfrm>
-                      <a:off x="0" y="0"/>
-                      <a:ext cx="3314700" cy="2641600"/>
-                    </a:xfrm>
-                    <a:prstGeom prst="rect">
-                      <a:avLst/>
-                    </a:prstGeom>
-                  </pic:spPr>
-                </pic:pic>
-              </a:graphicData>
-            </a:graphic>
-          </wp:inline>
-        </w:drawing>
-      </w:r>
-    </w:p>
-    <w:p>
-      <w:pPr>
-        <w:pStyle w:val="ListParagraph"/>
-        <w:ind w:left="450"/>
-      </w:pPr>
-      <w:r>
-        <w:t>*Folders have been created to house outputs from next step.</w:t>
-      </w:r>
-    </w:p>
-    <w:p>
-      <w:pPr>
-        <w:spacing w:after="0" w:line="240" w:lineRule="auto"/>
-      </w:pPr>
-      <w:r>
-        <w:br w:type="page"/>
-      </w:r>
-    </w:p>
-    <w:p>
-      <w:pPr>
-        <w:pStyle w:val="ListParagraph"/>
-        <w:ind w:left="450"/>
-      </w:pPr>
     </w:p>
     <w:p>
       <w:pPr>
@@ -251,238 +68,35 @@
           <w:u w:val="single"/>
         </w:rPr>
       </w:pPr>
-      <w:r>
-        <w:rPr>
-          <w:b/>
-          <w:u w:val="single"/>
-        </w:rPr>
-        <w:t>I</w:t>
-      </w:r>
-      <w:r>
-        <w:rPr>
-          <w:b/>
-          <w:u w:val="single"/>
-        </w:rPr>
-        <w:t>I</w:t>
-      </w:r>
-      <w:r>
-        <w:rPr>
-          <w:b/>
-          <w:u w:val="single"/>
-        </w:rPr>
-        <w:t xml:space="preserve">. </w:t>
-      </w:r>
-      <w:r>
-        <w:rPr>
-          <w:b/>
-          <w:u w:val="single"/>
-        </w:rPr>
-        <w:t>Run Script to Segment T1 MPRAGE Files</w:t>
-      </w:r>
     </w:p>
     <w:p>
       <w:pPr>
-        <w:pStyle w:val="ListParagraph"/>
-        <w:numPr>
-          <w:ilvl w:val="0"/>
-          <w:numId w:val="2"/>
-        </w:numPr>
         <w:tabs>
           <w:tab w:val="left" w:pos="990"/>
         </w:tabs>
         <w:spacing w:after="0" w:line="240" w:lineRule="auto"/>
-        <w:rPr>
-          <w:b/>
-        </w:rPr>
-      </w:pPr>
-      <w:r>
-        <w:t xml:space="preserve">Modify SUBJ_IDs and paths (see below) and run </w:t>
-      </w:r>
-      <w:r>
-        <w:rPr>
-          <w:highlight w:val="yellow"/>
-        </w:rPr>
-        <w:t>FSprocess_</w:t>
-      </w:r>
-      <w:r>
-        <w:rPr>
-          <w:highlight w:val="yellow"/>
-        </w:rPr>
-        <w:t>2</w:t>
-      </w:r>
-    </w:p>
-    <w:p>
-      <w:pPr>
-        <w:pStyle w:val="ListParagraph"/>
-        <w:tabs>
-          <w:tab w:val="left" w:pos="990"/>
-        </w:tabs>
-        <w:spacing w:after="0" w:line="240" w:lineRule="auto"/>
-        <w:ind w:left="450"/>
-        <w:rPr>
-          <w:b/>
-        </w:rPr>
-      </w:pPr>
-      <w:r>
-        <w:rPr>
-          <w:b/>
-          <w:noProof/>
-        </w:rPr>
-        <w:drawing>
-          <wp:inline distT="0" distB="0" distL="0" distR="0" wp14:anchorId="07EEC597" wp14:editId="6E1ED7D7">
-            <wp:extent cx="4978400" cy="1778000"/>
-            <wp:effectExtent l="0" t="0" r="0" b="0"/>
-            <wp:docPr id="3" name="Picture 3"/>
-            <wp:cNvGraphicFramePr>
-              <a:graphicFrameLocks xmlns:a="http://schemas.openxmlformats.org/drawingml/2006/main" noChangeAspect="1"/>
-            </wp:cNvGraphicFramePr>
-            <a:graphic xmlns:a="http://schemas.openxmlformats.org/drawingml/2006/main">
-              <a:graphicData uri="http://schemas.openxmlformats.org/drawingml/2006/picture">
-                <pic:pic xmlns:pic="http://schemas.openxmlformats.org/drawingml/2006/picture">
-                  <pic:nvPicPr>
-                    <pic:cNvPr id="1" name=""/>
-                    <pic:cNvPicPr/>
-                  </pic:nvPicPr>
-                  <pic:blipFill>
-                    <a:blip r:embed="rId7"/>
-                    <a:stretch>
-                      <a:fillRect/>
-                    </a:stretch>
-                  </pic:blipFill>
-                  <pic:spPr>
-                    <a:xfrm>
-                      <a:off x="0" y="0"/>
-                      <a:ext cx="4978400" cy="1778000"/>
-                    </a:xfrm>
-                    <a:prstGeom prst="rect">
-                      <a:avLst/>
-                    </a:prstGeom>
-                  </pic:spPr>
-                </pic:pic>
-              </a:graphicData>
-            </a:graphic>
-          </wp:inline>
-        </w:drawing>
-      </w:r>
-    </w:p>
-    <w:p>
-      <w:pPr>
-        <w:pStyle w:val="ListParagraph"/>
-        <w:tabs>
-          <w:tab w:val="left" w:pos="990"/>
-        </w:tabs>
-        <w:spacing w:after="0" w:line="240" w:lineRule="auto"/>
-        <w:ind w:left="450"/>
-        <w:rPr>
-          <w:b/>
-          <w:u w:val="single"/>
-        </w:rPr>
-      </w:pPr>
-    </w:p>
-    <w:p>
-      <w:pPr>
-        <w:pStyle w:val="ListParagraph"/>
-        <w:numPr>
-          <w:ilvl w:val="0"/>
-          <w:numId w:val="2"/>
-        </w:numPr>
-        <w:tabs>
-          <w:tab w:val="left" w:pos="990"/>
-        </w:tabs>
-        <w:spacing w:after="0" w:line="240" w:lineRule="auto"/>
-        <w:rPr>
-          <w:b/>
-          <w:u w:val="single"/>
-        </w:rPr>
-      </w:pPr>
-      <w:r>
-        <w:t>Outputs:</w:t>
-      </w:r>
-      <w:r>
-        <w:t xml:space="preserve"> </w:t>
-      </w:r>
-    </w:p>
-    <w:p>
-      <w:pPr>
-        <w:tabs>
-          <w:tab w:val="left" w:pos="990"/>
-        </w:tabs>
-        <w:spacing w:after="0" w:line="240" w:lineRule="auto"/>
-        <w:rPr>
-          <w:b/>
-          <w:u w:val="single"/>
-        </w:rPr>
-      </w:pPr>
-      <w:r>
-        <w:rPr>
-          <w:b/>
-          <w:noProof/>
-          <w:u w:val="single"/>
-        </w:rPr>
-        <w:drawing>
-          <wp:inline distT="0" distB="0" distL="0" distR="0" wp14:anchorId="304B56D5" wp14:editId="554EE971">
-            <wp:extent cx="2942874" cy="4572000"/>
-            <wp:effectExtent l="0" t="0" r="3810" b="0"/>
-            <wp:docPr id="5" name="Picture 5"/>
-            <wp:cNvGraphicFramePr>
-              <a:graphicFrameLocks xmlns:a="http://schemas.openxmlformats.org/drawingml/2006/main" noChangeAspect="1"/>
-            </wp:cNvGraphicFramePr>
-            <a:graphic xmlns:a="http://schemas.openxmlformats.org/drawingml/2006/main">
-              <a:graphicData uri="http://schemas.openxmlformats.org/drawingml/2006/picture">
-                <pic:pic xmlns:pic="http://schemas.openxmlformats.org/drawingml/2006/picture">
-                  <pic:nvPicPr>
-                    <pic:cNvPr id="1" name=""/>
-                    <pic:cNvPicPr/>
-                  </pic:nvPicPr>
-                  <pic:blipFill>
-                    <a:blip r:embed="rId8"/>
-                    <a:stretch>
-                      <a:fillRect/>
-                    </a:stretch>
-                  </pic:blipFill>
-                  <pic:spPr>
-                    <a:xfrm>
-                      <a:off x="0" y="0"/>
-                      <a:ext cx="2960083" cy="4598735"/>
-                    </a:xfrm>
-                    <a:prstGeom prst="rect">
-                      <a:avLst/>
-                    </a:prstGeom>
-                  </pic:spPr>
-                </pic:pic>
-              </a:graphicData>
-            </a:graphic>
-          </wp:inline>
-        </w:drawing>
-      </w:r>
-    </w:p>
-    <w:p>
-      <w:pPr>
-        <w:tabs>
-          <w:tab w:val="left" w:pos="990"/>
-        </w:tabs>
-        <w:spacing w:after="0" w:line="240" w:lineRule="auto"/>
-      </w:pPr>
-      <w:r>
-        <w:t>*some of the outputs to expect</w:t>
-      </w:r>
-    </w:p>
-    <w:p>
-      <w:pPr>
-        <w:tabs>
-          <w:tab w:val="left" w:pos="990"/>
-        </w:tabs>
-        <w:spacing w:after="0" w:line="240" w:lineRule="auto"/>
       </w:pPr>
       <w:r>
         <w:t xml:space="preserve">All outputs: </w:t>
       </w:r>
-      <w:hyperlink r:id="rId9" w:history="1">
+      <w:hyperlink r:id="rId5" w:history="1">
         <w:r>
           <w:rPr>
             <w:rStyle w:val="Hyperlink"/>
           </w:rPr>
-          <w:t>https://surfer.nmr.mgh.harvard.edu/fswiki/ReconAllOutputFiles</w:t>
+          <w:t>https://surfer.nmr.mgh.harvard.edu/fswik</w:t>
+        </w:r>
+        <w:r>
+          <w:rPr>
+            <w:rStyle w:val="Hyperlink"/>
+          </w:rPr>
+          <w:t>i</w:t>
+        </w:r>
+        <w:r>
+          <w:rPr>
+            <w:rStyle w:val="Hyperlink"/>
+          </w:rPr>
+          <w:t>/ReconAllOutputFiles</w:t>
         </w:r>
       </w:hyperlink>
     </w:p>
@@ -882,6 +496,7 @@
     <w:lsdException w:name="HTML Sample" w:semiHidden="1" w:unhideWhenUsed="1"/>
     <w:lsdException w:name="HTML Typewriter" w:semiHidden="1" w:unhideWhenUsed="1"/>
     <w:lsdException w:name="HTML Variable" w:semiHidden="1" w:unhideWhenUsed="1"/>
+    <w:lsdException w:name="Normal Table" w:semiHidden="1" w:unhideWhenUsed="1"/>
     <w:lsdException w:name="annotation subject" w:semiHidden="1" w:unhideWhenUsed="1"/>
     <w:lsdException w:name="No List" w:semiHidden="1" w:unhideWhenUsed="1"/>
     <w:lsdException w:name="Outline List 1" w:semiHidden="1" w:unhideWhenUsed="1"/>
@@ -928,8 +543,10 @@
     <w:lsdException w:name="Table Subtle 2" w:semiHidden="1" w:unhideWhenUsed="1"/>
     <w:lsdException w:name="Table Web 1" w:semiHidden="1" w:unhideWhenUsed="1"/>
     <w:lsdException w:name="Table Web 2" w:semiHidden="1" w:unhideWhenUsed="1"/>
+    <w:lsdException w:name="Table Web 3" w:semiHidden="1" w:unhideWhenUsed="1"/>
     <w:lsdException w:name="Balloon Text" w:semiHidden="1" w:unhideWhenUsed="1"/>
     <w:lsdException w:name="Table Grid" w:uiPriority="39"/>
+    <w:lsdException w:name="Table Theme" w:semiHidden="1" w:unhideWhenUsed="1"/>
     <w:lsdException w:name="Placeholder Text" w:semiHidden="1"/>
     <w:lsdException w:name="No Spacing" w:uiPriority="1" w:qFormat="1"/>
     <w:lsdException w:name="Light Shading" w:uiPriority="60"/>
@@ -1222,6 +839,18 @@
     <w:rPr>
       <w:color w:val="605E5C"/>
       <w:shd w:val="clear" w:color="auto" w:fill="E1DFDD"/>
+    </w:rPr>
+  </w:style>
+  <w:style w:type="character" w:styleId="FollowedHyperlink">
+    <w:name w:val="FollowedHyperlink"/>
+    <w:basedOn w:val="DefaultParagraphFont"/>
+    <w:uiPriority w:val="99"/>
+    <w:semiHidden/>
+    <w:unhideWhenUsed/>
+    <w:rsid w:val="00F5280A"/>
+    <w:rPr>
+      <w:color w:val="954F72" w:themeColor="followedHyperlink"/>
+      <w:u w:val="single"/>
     </w:rPr>
   </w:style>
 </w:styles>

--- a/02_Extras/Image_Analysis_Guides/T1_Segmentation_with_Freesurfer.docx
+++ b/02_Extras/Image_Analysis_Guides/T1_Segmentation_with_Freesurfer.docx
@@ -4,34 +4,33 @@
   <w:body>
     <w:p>
       <w:pPr>
-        <w:jc w:val="center"/>
         <w:rPr>
           <w:b/>
-          <w:sz w:val="36"/>
-          <w:szCs w:val="36"/>
+          <w:sz w:val="28"/>
+          <w:szCs w:val="28"/>
         </w:rPr>
       </w:pPr>
       <w:r>
         <w:rPr>
           <w:b/>
-          <w:sz w:val="36"/>
-          <w:szCs w:val="36"/>
+          <w:sz w:val="28"/>
+          <w:szCs w:val="28"/>
         </w:rPr>
         <w:t xml:space="preserve">T1 Segmentation </w:t>
       </w:r>
       <w:r>
         <w:rPr>
           <w:b/>
-          <w:sz w:val="36"/>
-          <w:szCs w:val="36"/>
+          <w:sz w:val="28"/>
+          <w:szCs w:val="28"/>
         </w:rPr>
         <w:t>with</w:t>
       </w:r>
       <w:r>
         <w:rPr>
           <w:b/>
-          <w:sz w:val="36"/>
-          <w:szCs w:val="36"/>
+          <w:sz w:val="28"/>
+          <w:szCs w:val="28"/>
         </w:rPr>
         <w:t xml:space="preserve"> Freesurfer</w:t>
       </w:r>
@@ -40,8 +39,10 @@
       <w:pPr>
         <w:spacing w:after="0" w:line="240" w:lineRule="auto"/>
         <w:rPr>
-          <w:b/>
+          <w:bCs/>
           <w:color w:val="0070C0"/>
+          <w:sz w:val="20"/>
+          <w:szCs w:val="20"/>
         </w:rPr>
       </w:pPr>
     </w:p>
@@ -52,10 +53,37 @@
         </w:tabs>
         <w:spacing w:after="0" w:line="240" w:lineRule="auto"/>
         <w:rPr>
-          <w:b/>
-          <w:u w:val="single"/>
-        </w:rPr>
-      </w:pPr>
+          <w:bCs/>
+          <w:sz w:val="20"/>
+          <w:szCs w:val="20"/>
+        </w:rPr>
+      </w:pPr>
+      <w:r>
+        <w:rPr>
+          <w:bCs/>
+          <w:sz w:val="20"/>
+          <w:szCs w:val="20"/>
+        </w:rPr>
+        <w:t xml:space="preserve">Freesurfer is a software package that allows for both image manipulation and image viewing (via </w:t>
+      </w:r>
+      <w:proofErr w:type="spellStart"/>
+      <w:r>
+        <w:rPr>
+          <w:bCs/>
+          <w:sz w:val="20"/>
+          <w:szCs w:val="20"/>
+        </w:rPr>
+        <w:t>Freeview</w:t>
+      </w:r>
+      <w:proofErr w:type="spellEnd"/>
+      <w:r>
+        <w:rPr>
+          <w:bCs/>
+          <w:sz w:val="20"/>
+          <w:szCs w:val="20"/>
+        </w:rPr>
+        <w:t xml:space="preserve">). </w:t>
+      </w:r>
     </w:p>
     <w:p>
       <w:pPr>
@@ -64,8 +92,9 @@
         </w:tabs>
         <w:spacing w:after="0" w:line="240" w:lineRule="auto"/>
         <w:rPr>
-          <w:b/>
-          <w:u w:val="single"/>
+          <w:bCs/>
+          <w:sz w:val="20"/>
+          <w:szCs w:val="20"/>
         </w:rPr>
       </w:pPr>
     </w:p>
@@ -75,28 +104,358 @@
           <w:tab w:val="left" w:pos="990"/>
         </w:tabs>
         <w:spacing w:after="0" w:line="240" w:lineRule="auto"/>
-      </w:pPr>
-      <w:r>
+        <w:rPr>
+          <w:bCs/>
+          <w:sz w:val="20"/>
+          <w:szCs w:val="20"/>
+        </w:rPr>
+      </w:pPr>
+      <w:r>
+        <w:rPr>
+          <w:bCs/>
+          <w:sz w:val="20"/>
+          <w:szCs w:val="20"/>
+        </w:rPr>
+        <w:t xml:space="preserve">It is commonly used in our lab for T1 segmentation. This is a process that takes a T1 structural image and breaks it down into different ROIs. It a simple but </w:t>
+      </w:r>
+      <w:proofErr w:type="gramStart"/>
+      <w:r>
+        <w:rPr>
+          <w:bCs/>
+          <w:sz w:val="20"/>
+          <w:szCs w:val="20"/>
+        </w:rPr>
+        <w:t>time consuming</w:t>
+      </w:r>
+      <w:proofErr w:type="gramEnd"/>
+      <w:r>
+        <w:rPr>
+          <w:bCs/>
+          <w:sz w:val="20"/>
+          <w:szCs w:val="20"/>
+        </w:rPr>
+        <w:t xml:space="preserve"> process to carry out.</w:t>
+      </w:r>
+    </w:p>
+    <w:p>
+      <w:pPr>
+        <w:tabs>
+          <w:tab w:val="left" w:pos="990"/>
+        </w:tabs>
+        <w:spacing w:after="0" w:line="240" w:lineRule="auto"/>
+        <w:rPr>
+          <w:bCs/>
+          <w:sz w:val="20"/>
+          <w:szCs w:val="20"/>
+        </w:rPr>
+      </w:pPr>
+    </w:p>
+    <w:p>
+      <w:pPr>
+        <w:tabs>
+          <w:tab w:val="left" w:pos="990"/>
+        </w:tabs>
+        <w:spacing w:after="0" w:line="240" w:lineRule="auto"/>
+        <w:rPr>
+          <w:bCs/>
+          <w:sz w:val="20"/>
+          <w:szCs w:val="20"/>
+        </w:rPr>
+      </w:pPr>
+      <w:r>
+        <w:rPr>
+          <w:bCs/>
+          <w:sz w:val="20"/>
+          <w:szCs w:val="20"/>
+        </w:rPr>
+        <w:t>The command for this process is as follows:</w:t>
+      </w:r>
+    </w:p>
+    <w:p>
+      <w:pPr>
+        <w:tabs>
+          <w:tab w:val="left" w:pos="990"/>
+        </w:tabs>
+        <w:spacing w:after="0" w:line="240" w:lineRule="auto"/>
+        <w:rPr>
+          <w:bCs/>
+          <w:sz w:val="20"/>
+          <w:szCs w:val="20"/>
+        </w:rPr>
+      </w:pPr>
+    </w:p>
+    <w:p>
+      <w:pPr>
+        <w:tabs>
+          <w:tab w:val="left" w:pos="990"/>
+        </w:tabs>
+        <w:spacing w:after="0" w:line="240" w:lineRule="auto"/>
+        <w:rPr>
+          <w:rFonts w:ascii="Courier" w:hAnsi="Courier"/>
+          <w:bCs/>
+          <w:sz w:val="20"/>
+          <w:szCs w:val="20"/>
+        </w:rPr>
+      </w:pPr>
+      <w:r>
+        <w:rPr>
+          <w:rFonts w:ascii="Courier" w:hAnsi="Courier"/>
+          <w:bCs/>
+          <w:sz w:val="20"/>
+          <w:szCs w:val="20"/>
+          <w:highlight w:val="lightGray"/>
+        </w:rPr>
+        <w:t>recon-all -all -</w:t>
+      </w:r>
+      <w:proofErr w:type="spellStart"/>
+      <w:r>
+        <w:rPr>
+          <w:rFonts w:ascii="Courier" w:hAnsi="Courier"/>
+          <w:bCs/>
+          <w:sz w:val="20"/>
+          <w:szCs w:val="20"/>
+          <w:highlight w:val="lightGray"/>
+        </w:rPr>
+        <w:t>i</w:t>
+      </w:r>
+      <w:proofErr w:type="spellEnd"/>
+      <w:r>
+        <w:rPr>
+          <w:rFonts w:ascii="Courier" w:hAnsi="Courier"/>
+          <w:bCs/>
+          <w:sz w:val="20"/>
+          <w:szCs w:val="20"/>
+          <w:highlight w:val="lightGray"/>
+        </w:rPr>
+        <w:t xml:space="preserve"> </w:t>
+      </w:r>
+      <w:r>
+        <w:rPr>
+          <w:rFonts w:ascii="Courier" w:hAnsi="Courier"/>
+          <w:bCs/>
+          <w:sz w:val="20"/>
+          <w:szCs w:val="20"/>
+          <w:highlight w:val="lightGray"/>
+        </w:rPr>
+        <w:t>[/path/to/</w:t>
+      </w:r>
+      <w:r>
+        <w:rPr>
+          <w:rFonts w:ascii="Courier" w:hAnsi="Courier"/>
+          <w:bCs/>
+          <w:sz w:val="20"/>
+          <w:szCs w:val="20"/>
+          <w:highlight w:val="lightGray"/>
+        </w:rPr>
+        <w:t>T1.nii</w:t>
+      </w:r>
+      <w:r>
+        <w:rPr>
+          <w:rFonts w:ascii="Courier" w:hAnsi="Courier"/>
+          <w:bCs/>
+          <w:sz w:val="20"/>
+          <w:szCs w:val="20"/>
+          <w:highlight w:val="lightGray"/>
+        </w:rPr>
+        <w:t>]</w:t>
+      </w:r>
+      <w:r>
+        <w:rPr>
+          <w:rFonts w:ascii="Courier" w:hAnsi="Courier"/>
+          <w:bCs/>
+          <w:sz w:val="20"/>
+          <w:szCs w:val="20"/>
+          <w:highlight w:val="lightGray"/>
+        </w:rPr>
+        <w:t xml:space="preserve"> -</w:t>
+      </w:r>
+      <w:proofErr w:type="spellStart"/>
+      <w:r>
+        <w:rPr>
+          <w:rFonts w:ascii="Courier" w:hAnsi="Courier"/>
+          <w:bCs/>
+          <w:sz w:val="20"/>
+          <w:szCs w:val="20"/>
+          <w:highlight w:val="lightGray"/>
+        </w:rPr>
+        <w:t>sd</w:t>
+      </w:r>
+      <w:proofErr w:type="spellEnd"/>
+      <w:r>
+        <w:rPr>
+          <w:rFonts w:ascii="Courier" w:hAnsi="Courier"/>
+          <w:bCs/>
+          <w:sz w:val="20"/>
+          <w:szCs w:val="20"/>
+          <w:highlight w:val="lightGray"/>
+        </w:rPr>
+        <w:t xml:space="preserve"> </w:t>
+      </w:r>
+      <w:r>
+        <w:rPr>
+          <w:rFonts w:ascii="Courier" w:hAnsi="Courier"/>
+          <w:bCs/>
+          <w:sz w:val="20"/>
+          <w:szCs w:val="20"/>
+          <w:highlight w:val="lightGray"/>
+        </w:rPr>
+        <w:t>[/</w:t>
+      </w:r>
+      <w:r>
+        <w:rPr>
+          <w:rFonts w:ascii="Courier" w:hAnsi="Courier"/>
+          <w:bCs/>
+          <w:sz w:val="20"/>
+          <w:szCs w:val="20"/>
+          <w:highlight w:val="lightGray"/>
+        </w:rPr>
+        <w:t>path/to/subject-folder</w:t>
+      </w:r>
+      <w:r>
+        <w:rPr>
+          <w:rFonts w:ascii="Courier" w:hAnsi="Courier"/>
+          <w:bCs/>
+          <w:sz w:val="20"/>
+          <w:szCs w:val="20"/>
+          <w:highlight w:val="lightGray"/>
+        </w:rPr>
+        <w:t>]</w:t>
+      </w:r>
+      <w:r>
+        <w:rPr>
+          <w:rFonts w:ascii="Courier" w:hAnsi="Courier"/>
+          <w:bCs/>
+          <w:sz w:val="20"/>
+          <w:szCs w:val="20"/>
+          <w:highlight w:val="lightGray"/>
+        </w:rPr>
+        <w:t xml:space="preserve"> -</w:t>
+      </w:r>
+      <w:proofErr w:type="spellStart"/>
+      <w:r>
+        <w:rPr>
+          <w:rFonts w:ascii="Courier" w:hAnsi="Courier"/>
+          <w:bCs/>
+          <w:sz w:val="20"/>
+          <w:szCs w:val="20"/>
+          <w:highlight w:val="lightGray"/>
+        </w:rPr>
+        <w:t>subjid</w:t>
+      </w:r>
+      <w:proofErr w:type="spellEnd"/>
+      <w:r>
+        <w:rPr>
+          <w:rFonts w:ascii="Courier" w:hAnsi="Courier"/>
+          <w:bCs/>
+          <w:sz w:val="20"/>
+          <w:szCs w:val="20"/>
+          <w:highlight w:val="lightGray"/>
+        </w:rPr>
+        <w:t xml:space="preserve"> </w:t>
+      </w:r>
+      <w:r>
+        <w:rPr>
+          <w:rFonts w:ascii="Courier" w:hAnsi="Courier"/>
+          <w:bCs/>
+          <w:sz w:val="20"/>
+          <w:szCs w:val="20"/>
+          <w:highlight w:val="lightGray"/>
+        </w:rPr>
+        <w:t>[subject ID]</w:t>
+      </w:r>
+    </w:p>
+    <w:p>
+      <w:pPr>
+        <w:tabs>
+          <w:tab w:val="left" w:pos="990"/>
+        </w:tabs>
+        <w:spacing w:after="0" w:line="240" w:lineRule="auto"/>
+        <w:rPr>
+          <w:bCs/>
+          <w:sz w:val="20"/>
+          <w:szCs w:val="20"/>
+        </w:rPr>
+      </w:pPr>
+    </w:p>
+    <w:p>
+      <w:pPr>
+        <w:tabs>
+          <w:tab w:val="left" w:pos="990"/>
+        </w:tabs>
+        <w:spacing w:after="0" w:line="240" w:lineRule="auto"/>
+        <w:rPr>
+          <w:bCs/>
+          <w:sz w:val="20"/>
+          <w:szCs w:val="20"/>
+        </w:rPr>
+      </w:pPr>
+      <w:r>
+        <w:rPr>
+          <w:bCs/>
+          <w:sz w:val="20"/>
+          <w:szCs w:val="20"/>
+        </w:rPr>
+        <w:t>(</w:t>
+      </w:r>
+      <w:proofErr w:type="gramStart"/>
+      <w:r>
+        <w:rPr>
+          <w:bCs/>
+          <w:sz w:val="20"/>
+          <w:szCs w:val="20"/>
+        </w:rPr>
+        <w:t>note:</w:t>
+      </w:r>
+      <w:proofErr w:type="gramEnd"/>
+      <w:r>
+        <w:rPr>
+          <w:bCs/>
+          <w:sz w:val="20"/>
+          <w:szCs w:val="20"/>
+        </w:rPr>
+        <w:t xml:space="preserve"> brackets should be removed in actual command)</w:t>
+      </w:r>
+    </w:p>
+    <w:p>
+      <w:pPr>
+        <w:tabs>
+          <w:tab w:val="left" w:pos="990"/>
+        </w:tabs>
+        <w:spacing w:after="0" w:line="240" w:lineRule="auto"/>
+        <w:rPr>
+          <w:b/>
+          <w:sz w:val="20"/>
+          <w:szCs w:val="20"/>
+          <w:u w:val="single"/>
+        </w:rPr>
+      </w:pPr>
+    </w:p>
+    <w:p>
+      <w:pPr>
+        <w:tabs>
+          <w:tab w:val="left" w:pos="990"/>
+        </w:tabs>
+        <w:spacing w:after="0" w:line="240" w:lineRule="auto"/>
+        <w:rPr>
+          <w:sz w:val="20"/>
+          <w:szCs w:val="20"/>
+        </w:rPr>
+      </w:pPr>
+      <w:r>
+        <w:rPr>
+          <w:sz w:val="20"/>
+          <w:szCs w:val="20"/>
+        </w:rPr>
         <w:t xml:space="preserve">All outputs: </w:t>
       </w:r>
       <w:hyperlink r:id="rId5" w:history="1">
         <w:r>
           <w:rPr>
             <w:rStyle w:val="Hyperlink"/>
+            <w:sz w:val="20"/>
+            <w:szCs w:val="20"/>
           </w:rPr>
-          <w:t>https://surfer.nmr.mgh.harvard.edu/fswik</w:t>
-        </w:r>
-        <w:r>
-          <w:rPr>
-            <w:rStyle w:val="Hyperlink"/>
-          </w:rPr>
-          <w:t>i</w:t>
-        </w:r>
-        <w:r>
-          <w:rPr>
-            <w:rStyle w:val="Hyperlink"/>
-          </w:rPr>
-          <w:t>/ReconAllOutputFiles</w:t>
+          <w:t>https://surfer.nmr.mgh.harvard.edu/fswiki/ReconAllOutputFiles</w:t>
         </w:r>
       </w:hyperlink>
     </w:p>

--- a/02_Extras/Image_Analysis_Guides/T1_Segmentation_with_Freesurfer.docx
+++ b/02_Extras/Image_Analysis_Guides/T1_Segmentation_with_Freesurfer.docx
@@ -118,16 +118,14 @@
         </w:rPr>
         <w:t xml:space="preserve">It is commonly used in our lab for T1 segmentation. This is a process that takes a T1 structural image and breaks it down into different ROIs. It a simple but </w:t>
       </w:r>
-      <w:proofErr w:type="gramStart"/>
-      <w:r>
-        <w:rPr>
-          <w:bCs/>
-          <w:sz w:val="20"/>
-          <w:szCs w:val="20"/>
-        </w:rPr>
-        <w:t>time consuming</w:t>
-      </w:r>
-      <w:proofErr w:type="gramEnd"/>
+      <w:r>
+        <w:rPr>
+          <w:bCs/>
+          <w:sz w:val="20"/>
+          <w:szCs w:val="20"/>
+        </w:rPr>
+        <w:t>time-consuming</w:t>
+      </w:r>
       <w:r>
         <w:rPr>
           <w:bCs/>
@@ -397,23 +395,55 @@
         </w:rPr>
         <w:t>(</w:t>
       </w:r>
-      <w:proofErr w:type="gramStart"/>
-      <w:r>
-        <w:rPr>
-          <w:bCs/>
-          <w:sz w:val="20"/>
-          <w:szCs w:val="20"/>
-        </w:rPr>
-        <w:t>note:</w:t>
-      </w:r>
-      <w:proofErr w:type="gramEnd"/>
-      <w:r>
-        <w:rPr>
-          <w:bCs/>
-          <w:sz w:val="20"/>
-          <w:szCs w:val="20"/>
-        </w:rPr>
-        <w:t xml:space="preserve"> brackets should be removed in actual command)</w:t>
+      <w:r>
+        <w:rPr>
+          <w:bCs/>
+          <w:sz w:val="20"/>
+          <w:szCs w:val="20"/>
+        </w:rPr>
+        <w:t>N</w:t>
+      </w:r>
+      <w:r>
+        <w:rPr>
+          <w:bCs/>
+          <w:sz w:val="20"/>
+          <w:szCs w:val="20"/>
+        </w:rPr>
+        <w:t>ote: brackets should be removed in actual command)</w:t>
+      </w:r>
+    </w:p>
+    <w:p>
+      <w:pPr>
+        <w:tabs>
+          <w:tab w:val="left" w:pos="990"/>
+        </w:tabs>
+        <w:spacing w:after="0" w:line="240" w:lineRule="auto"/>
+        <w:rPr>
+          <w:bCs/>
+          <w:sz w:val="20"/>
+          <w:szCs w:val="20"/>
+        </w:rPr>
+      </w:pPr>
+    </w:p>
+    <w:p>
+      <w:pPr>
+        <w:tabs>
+          <w:tab w:val="left" w:pos="990"/>
+        </w:tabs>
+        <w:spacing w:after="0" w:line="240" w:lineRule="auto"/>
+        <w:rPr>
+          <w:bCs/>
+          <w:sz w:val="20"/>
+          <w:szCs w:val="20"/>
+        </w:rPr>
+      </w:pPr>
+      <w:r>
+        <w:rPr>
+          <w:bCs/>
+          <w:sz w:val="20"/>
+          <w:szCs w:val="20"/>
+        </w:rPr>
+        <w:t>The recon-all process can take up to 18 hours for a single subject, depending on your computer.</w:t>
       </w:r>
     </w:p>
     <w:p>
@@ -455,7 +485,23 @@
             <w:sz w:val="20"/>
             <w:szCs w:val="20"/>
           </w:rPr>
-          <w:t>https://surfer.nmr.mgh.harvard.edu/fswiki/ReconAllOutputFiles</w:t>
+          <w:t>https://surfer.nmr.mgh.harvard.edu/fswiki/Recon</w:t>
+        </w:r>
+        <w:r>
+          <w:rPr>
+            <w:rStyle w:val="Hyperlink"/>
+            <w:sz w:val="20"/>
+            <w:szCs w:val="20"/>
+          </w:rPr>
+          <w:t>A</w:t>
+        </w:r>
+        <w:r>
+          <w:rPr>
+            <w:rStyle w:val="Hyperlink"/>
+            <w:sz w:val="20"/>
+            <w:szCs w:val="20"/>
+          </w:rPr>
+          <w:t>llOutputFiles</w:t>
         </w:r>
       </w:hyperlink>
     </w:p>
